--- a/docs/docx/report_lab_1.docx
+++ b/docs/docx/report_lab_1.docx
@@ -582,6 +582,7 @@
           <w:color w:val="000000" w:themeColor="text1"/>
           <w:sz w:val="28"/>
           <w:szCs w:val="28"/>
+          <w:lang w:val="ru-RU"/>
         </w:rPr>
       </w:pPr>
       <w:r>
@@ -600,6 +601,7 @@
           <w:color w:val="000000" w:themeColor="text1"/>
           <w:sz w:val="28"/>
           <w:szCs w:val="28"/>
+          <w:lang w:val="ru-RU"/>
         </w:rPr>
         <w:t>: ________</w:t>
       </w:r>
@@ -632,6 +634,7 @@
           <w:color w:val="000000" w:themeColor="text1"/>
           <w:sz w:val="28"/>
           <w:szCs w:val="28"/>
+          <w:lang w:val="ru-RU"/>
         </w:rPr>
         <w:t>:</w:t>
       </w:r>
@@ -699,6 +702,7 @@
           <w:color w:val="000000" w:themeColor="text1"/>
           <w:sz w:val="28"/>
           <w:szCs w:val="28"/>
+          <w:lang w:val="ru-RU"/>
         </w:rPr>
       </w:pPr>
     </w:p>
@@ -859,8 +863,6 @@
         </w:rPr>
         <w:t>oc</w:t>
       </w:r>
-      <w:bookmarkStart w:id="1" w:name="_GoBack"/>
-      <w:bookmarkEnd w:id="1"/>
       <w:proofErr w:type="spellEnd"/>
     </w:p>
     <w:p>
@@ -872,35 +874,19 @@
         <w:rPr>
           <w:rFonts w:ascii="Times New Roman" w:hAnsi="Times New Roman" w:cs="Times New Roman"/>
           <w:color w:val="000000" w:themeColor="text1"/>
-        </w:rPr>
-      </w:pPr>
-      <w:bookmarkStart w:id="2" w:name="цель-работы"/>
-      <w:proofErr w:type="spellStart"/>
-      <w:r>
-        <w:rPr>
-          <w:rFonts w:ascii="Times New Roman" w:hAnsi="Times New Roman" w:cs="Times New Roman"/>
-          <w:color w:val="000000" w:themeColor="text1"/>
-        </w:rPr>
-        <w:t>Цель</w:t>
-      </w:r>
-      <w:proofErr w:type="spellEnd"/>
-      <w:r>
-        <w:rPr>
-          <w:rFonts w:ascii="Times New Roman" w:hAnsi="Times New Roman" w:cs="Times New Roman"/>
-          <w:color w:val="000000" w:themeColor="text1"/>
-        </w:rPr>
-        <w:t xml:space="preserve"> </w:t>
-      </w:r>
-      <w:proofErr w:type="spellStart"/>
-      <w:r>
-        <w:rPr>
-          <w:rFonts w:ascii="Times New Roman" w:hAnsi="Times New Roman" w:cs="Times New Roman"/>
-          <w:color w:val="000000" w:themeColor="text1"/>
-        </w:rPr>
-        <w:t>работы</w:t>
-      </w:r>
-      <w:bookmarkEnd w:id="2"/>
-      <w:proofErr w:type="spellEnd"/>
+          <w:lang w:val="ru-RU"/>
+        </w:rPr>
+      </w:pPr>
+      <w:bookmarkStart w:id="1" w:name="цель-работы"/>
+      <w:r>
+        <w:rPr>
+          <w:rFonts w:ascii="Times New Roman" w:hAnsi="Times New Roman" w:cs="Times New Roman"/>
+          <w:color w:val="000000" w:themeColor="text1"/>
+          <w:lang w:val="ru-RU"/>
+        </w:rPr>
+        <w:t>Цель работы</w:t>
+      </w:r>
+      <w:bookmarkEnd w:id="1"/>
     </w:p>
     <w:p>
       <w:pPr>
@@ -926,15 +912,65 @@
         </w:rPr>
         <w:t xml:space="preserve">Приобретение практических навыков в: </w:t>
       </w:r>
-      <w:r>
-        <w:rPr>
-          <w:rFonts w:ascii="Times New Roman" w:hAnsi="Times New Roman" w:cs="Times New Roman"/>
-          <w:color w:val="000000" w:themeColor="text1"/>
-          <w:sz w:val="28"/>
-          <w:szCs w:val="28"/>
-          <w:lang w:val="ru-RU"/>
-        </w:rPr>
-        <w:t>- Управлении процессами в ОС - Обеспечении обмена данных между процессами посредством каналов</w:t>
+    </w:p>
+    <w:p>
+      <w:pPr>
+        <w:pStyle w:val="FirstParagraph"/>
+        <w:numPr>
+          <w:ilvl w:val="0"/>
+          <w:numId w:val="7"/>
+        </w:numPr>
+        <w:spacing w:before="0" w:after="0" w:line="360" w:lineRule="auto"/>
+        <w:ind w:left="0" w:firstLine="709"/>
+        <w:jc w:val="both"/>
+        <w:rPr>
+          <w:rFonts w:ascii="Times New Roman" w:hAnsi="Times New Roman" w:cs="Times New Roman"/>
+          <w:color w:val="000000" w:themeColor="text1"/>
+          <w:sz w:val="28"/>
+          <w:szCs w:val="28"/>
+          <w:lang w:val="ru-RU"/>
+        </w:rPr>
+      </w:pPr>
+      <w:r>
+        <w:rPr>
+          <w:rFonts w:ascii="Times New Roman" w:hAnsi="Times New Roman" w:cs="Times New Roman"/>
+          <w:color w:val="000000" w:themeColor="text1"/>
+          <w:sz w:val="28"/>
+          <w:szCs w:val="28"/>
+          <w:lang w:val="ru-RU"/>
+        </w:rPr>
+        <w:t xml:space="preserve">Управлении процессами в ОС </w:t>
+      </w:r>
+    </w:p>
+    <w:p>
+      <w:pPr>
+        <w:pStyle w:val="FirstParagraph"/>
+        <w:numPr>
+          <w:ilvl w:val="0"/>
+          <w:numId w:val="7"/>
+        </w:numPr>
+        <w:spacing w:before="0" w:after="0" w:line="360" w:lineRule="auto"/>
+        <w:ind w:left="0" w:firstLine="709"/>
+        <w:jc w:val="both"/>
+        <w:rPr>
+          <w:rFonts w:ascii="Times New Roman" w:hAnsi="Times New Roman" w:cs="Times New Roman"/>
+          <w:color w:val="000000" w:themeColor="text1"/>
+          <w:sz w:val="28"/>
+          <w:szCs w:val="28"/>
+          <w:lang w:val="ru-RU"/>
+        </w:rPr>
+      </w:pPr>
+      <w:bookmarkStart w:id="2" w:name="_GoBack"/>
+      <w:bookmarkEnd w:id="2"/>
+      <w:r>
+        <w:rPr>
+          <w:rFonts w:ascii="Times New Roman" w:hAnsi="Times New Roman" w:cs="Times New Roman"/>
+          <w:color w:val="000000" w:themeColor="text1"/>
+          <w:sz w:val="28"/>
+          <w:szCs w:val="28"/>
+          <w:lang w:val="ru-RU"/>
+        </w:rPr>
+        <w:t>Обеспечении обмена данных между процессами посредством каналов</w:t>
       </w:r>
     </w:p>
     <w:p>
@@ -982,17 +1018,7 @@
           <w:szCs w:val="28"/>
           <w:lang w:val="ru-RU"/>
         </w:rPr>
-        <w:t>Составить и отладить программу на языке Си, осуществляющую работу с процессами и взаимодействие между ними в одной из двух операционных систем. В результа</w:t>
-      </w:r>
-      <w:r>
-        <w:rPr>
-          <w:rFonts w:ascii="Times New Roman" w:hAnsi="Times New Roman" w:cs="Times New Roman"/>
-          <w:color w:val="000000" w:themeColor="text1"/>
-          <w:sz w:val="28"/>
-          <w:szCs w:val="28"/>
-          <w:lang w:val="ru-RU"/>
-        </w:rPr>
-        <w:t>те работы программа (основной процесс) должна создать для решения задачи один или несколько дочерних процессов. Взаимодействие между процессами осуществляется через системные сигналы/события и/или каналы (</w:t>
+        <w:t>Составить и отладить программу на языке Си, осуществляющую работу с процессами и взаимодействие между ними в одной из двух операционных систем. В результате работы программа (основной процесс) должна создать для решения задачи один или несколько дочерних процессов. Взаимодействие между процессами осуществляется через системные сигналы/события и/или каналы (</w:t>
       </w:r>
       <w:r>
         <w:rPr>
@@ -1011,17 +1037,7 @@
           <w:szCs w:val="28"/>
           <w:lang w:val="ru-RU"/>
         </w:rPr>
-        <w:t>). Необходимо обрабатывать системные ошибки, ко</w:t>
-      </w:r>
-      <w:r>
-        <w:rPr>
-          <w:rFonts w:ascii="Times New Roman" w:hAnsi="Times New Roman" w:cs="Times New Roman"/>
-          <w:color w:val="000000" w:themeColor="text1"/>
-          <w:sz w:val="28"/>
-          <w:szCs w:val="28"/>
-          <w:lang w:val="ru-RU"/>
-        </w:rPr>
-        <w:t>торые могут возникнуть в результате работы.</w:t>
+        <w:t>). Необходимо обрабатывать системные ошибки, которые могут возникнуть в результате работы.</w:t>
       </w:r>
     </w:p>
     <w:p>
@@ -1111,17 +1127,7 @@
           <w:szCs w:val="28"/>
           <w:lang w:val="ru-RU"/>
         </w:rPr>
-        <w:t>2 можно «соединить» между собой дополнительным каналом. Родите</w:t>
-      </w:r>
-      <w:r>
-        <w:rPr>
-          <w:rFonts w:ascii="Times New Roman" w:hAnsi="Times New Roman" w:cs="Times New Roman"/>
-          <w:color w:val="000000" w:themeColor="text1"/>
-          <w:sz w:val="28"/>
-          <w:szCs w:val="28"/>
-          <w:lang w:val="ru-RU"/>
-        </w:rPr>
-        <w:t>льский и дочерний процесс должны быть представлены разными программами.</w:t>
+        <w:t>2 можно «соединить» между собой дополнительным каналом. Родительский и дочерний процесс должны быть представлены разными программами.</w:t>
       </w:r>
     </w:p>
     <w:p>
@@ -1222,17 +1228,7 @@
           <w:szCs w:val="28"/>
           <w:lang w:val="ru-RU"/>
         </w:rPr>
-        <w:t>2 пересылает результат св</w:t>
-      </w:r>
-      <w:r>
-        <w:rPr>
-          <w:rFonts w:ascii="Times New Roman" w:hAnsi="Times New Roman" w:cs="Times New Roman"/>
-          <w:color w:val="000000" w:themeColor="text1"/>
-          <w:sz w:val="28"/>
-          <w:szCs w:val="28"/>
-          <w:lang w:val="ru-RU"/>
-        </w:rPr>
-        <w:t>оей работы родительскому процессу. Родительский процесс полученный результат выводит в стандартный поток вывода.</w:t>
+        <w:t>2 пересылает результат своей работы родительскому процессу. Родительский процесс полученный результат выводит в стандартный поток вывода.</w:t>
       </w:r>
     </w:p>
     <w:p>
@@ -1307,7 +1303,6 @@
           <w:color w:val="000000" w:themeColor="text1"/>
           <w:lang w:val="ru-RU"/>
         </w:rPr>
-        <w:lastRenderedPageBreak/>
         <w:t>Основные технологии и моменты</w:t>
       </w:r>
       <w:bookmarkEnd w:id="5"/>
@@ -1335,17 +1330,7 @@
           <w:szCs w:val="28"/>
           <w:lang w:val="ru-RU"/>
         </w:rPr>
-        <w:t>Управление проц</w:t>
-      </w:r>
-      <w:r>
-        <w:rPr>
-          <w:rFonts w:ascii="Times New Roman" w:hAnsi="Times New Roman" w:cs="Times New Roman"/>
-          <w:color w:val="000000" w:themeColor="text1"/>
-          <w:sz w:val="28"/>
-          <w:szCs w:val="28"/>
-          <w:lang w:val="ru-RU"/>
-        </w:rPr>
-        <w:t>ессами</w:t>
+        <w:t>Управление процессами</w:t>
       </w:r>
       <w:bookmarkEnd w:id="6"/>
     </w:p>
@@ -1473,6 +1458,7 @@
           <w:sz w:val="28"/>
           <w:szCs w:val="28"/>
         </w:rPr>
+        <w:lastRenderedPageBreak/>
         <w:t>Взаимодействие</w:t>
       </w:r>
       <w:proofErr w:type="spellEnd"/>
@@ -1607,17 +1593,7 @@
           <w:szCs w:val="28"/>
           <w:lang w:val="ru-RU"/>
         </w:rPr>
-        <w:t>) для обмена дан</w:t>
-      </w:r>
-      <w:r>
-        <w:rPr>
-          <w:rFonts w:ascii="Times New Roman" w:hAnsi="Times New Roman" w:cs="Times New Roman"/>
-          <w:color w:val="000000" w:themeColor="text1"/>
-          <w:sz w:val="28"/>
-          <w:szCs w:val="28"/>
-          <w:lang w:val="ru-RU"/>
-        </w:rPr>
-        <w:t>ными между процессами.</w:t>
+        <w:t>) для обмена данными между процессами.</w:t>
       </w:r>
     </w:p>
     <w:p>
@@ -1892,17 +1868,7 @@
           <w:szCs w:val="28"/>
           <w:lang w:val="ru-RU"/>
         </w:rPr>
-        <w:t>Проверка ошибок при соз</w:t>
-      </w:r>
-      <w:r>
-        <w:rPr>
-          <w:rFonts w:ascii="Times New Roman" w:hAnsi="Times New Roman" w:cs="Times New Roman"/>
-          <w:color w:val="000000" w:themeColor="text1"/>
-          <w:sz w:val="28"/>
-          <w:szCs w:val="28"/>
-          <w:lang w:val="ru-RU"/>
-        </w:rPr>
-        <w:t>дании каналов и процессов.</w:t>
+        <w:t>Проверка ошибок при создании каналов и процессов.</w:t>
       </w:r>
     </w:p>
     <w:p>
@@ -2256,17 +2222,7 @@
           <w:szCs w:val="28"/>
           <w:lang w:val="ru-RU"/>
         </w:rPr>
-        <w:t>Родительский процесс вывод</w:t>
-      </w:r>
-      <w:r>
-        <w:rPr>
-          <w:rFonts w:ascii="Times New Roman" w:hAnsi="Times New Roman" w:cs="Times New Roman"/>
-          <w:color w:val="000000" w:themeColor="text1"/>
-          <w:sz w:val="28"/>
-          <w:szCs w:val="28"/>
-          <w:lang w:val="ru-RU"/>
-        </w:rPr>
-        <w:t>ит результат на экран.</w:t>
+        <w:t>Родительский процесс выводит результат на экран.</w:t>
       </w:r>
     </w:p>
     <w:p>
@@ -2314,34 +2270,21 @@
           <w:szCs w:val="28"/>
           <w:lang w:val="ru-RU"/>
         </w:rPr>
-        <w:t xml:space="preserve">В результате выполнения лабораторной работы были приобретены практические навыки в управлении процессами в ОС и обеспечении обмена данных между процессами посредством каналов. Программа успешно создает </w:t>
-      </w:r>
-      <w:r>
-        <w:rPr>
-          <w:rFonts w:ascii="Times New Roman" w:hAnsi="Times New Roman" w:cs="Times New Roman"/>
-          <w:color w:val="000000" w:themeColor="text1"/>
-          <w:sz w:val="28"/>
-          <w:szCs w:val="28"/>
-          <w:lang w:val="ru-RU"/>
-        </w:rPr>
-        <w:lastRenderedPageBreak/>
-        <w:t>два дочерних процесса, ко</w:t>
-      </w:r>
-      <w:r>
-        <w:rPr>
-          <w:rFonts w:ascii="Times New Roman" w:hAnsi="Times New Roman" w:cs="Times New Roman"/>
-          <w:color w:val="000000" w:themeColor="text1"/>
-          <w:sz w:val="28"/>
-          <w:szCs w:val="28"/>
-          <w:lang w:val="ru-RU"/>
-        </w:rPr>
-        <w:t>торые обрабатывают строки, переданные родительским процессом, и возвращают результат обратно родительскому процессу для вывода.</w:t>
+        <w:t>В результате выполнения лабораторной работы были приобретены практические навыки в управлении процессами в ОС и обеспечении обмена данных между процессами посредством каналов. Программа успешно создает два дочерних процесса, которые обрабатывают строки, переданные родительским процессом, и возвращают результат обратно родительскому процессу для вывода.</w:t>
       </w:r>
     </w:p>
     <w:sectPr>
+      <w:headerReference w:type="even" r:id="rId7"/>
+      <w:headerReference w:type="default" r:id="rId8"/>
+      <w:footerReference w:type="even" r:id="rId9"/>
+      <w:footerReference w:type="default" r:id="rId10"/>
+      <w:headerReference w:type="first" r:id="rId11"/>
+      <w:footerReference w:type="first" r:id="rId12"/>
       <w:pgSz w:w="12240" w:h="15840"/>
-      <w:pgMar w:top="1134" w:right="850" w:bottom="1134" w:left="1701" w:header="720" w:footer="720" w:gutter="0"/>
+      <w:pgMar w:top="1134" w:right="567" w:bottom="1134" w:left="1134" w:header="720" w:footer="720" w:gutter="0"/>
       <w:cols w:space="720"/>
+      <w:titlePg/>
+      <w:docGrid w:linePitch="326"/>
     </w:sectPr>
   </w:body>
 </w:document>
@@ -2372,6 +2315,72 @@
 </w:endnotes>
 </file>
 
+<file path=word/footer1.xml><?xml version="1.0" encoding="utf-8"?>
+<w:ftr xmlns:wpc="http://schemas.microsoft.com/office/word/2010/wordprocessingCanvas" xmlns:cx="http://schemas.microsoft.com/office/drawing/2014/chartex" xmlns:cx1="http://schemas.microsoft.com/office/drawing/2015/9/8/chartex" xmlns:cx2="http://schemas.microsoft.com/office/drawing/2015/10/21/chartex" xmlns:cx3="http://schemas.microsoft.com/office/drawing/2016/5/9/chartex" xmlns:cx4="http://schemas.microsoft.com/office/drawing/2016/5/10/chartex" xmlns:cx5="http://schemas.microsoft.com/office/drawing/2016/5/11/chartex" xmlns:cx6="http://schemas.microsoft.com/office/drawing/2016/5/12/chartex" xmlns:cx7="http://schemas.microsoft.com/office/drawing/2016/5/13/chartex" xmlns:cx8="http://schemas.microsoft.com/office/drawing/2016/5/14/chartex" xmlns:mc="http://schemas.openxmlformats.org/markup-compatibility/2006" xmlns:aink="http://schemas.microsoft.com/office/drawing/2016/ink" xmlns:am3d="http://schemas.microsoft.com/office/drawing/2017/model3d" xmlns:o="urn:schemas-microsoft-com:office:office" xmlns:r="http://schemas.openxmlformats.org/officeDocument/2006/relationships" xmlns:m="http://schemas.openxmlformats.org/officeDocument/2006/math" xmlns:v="urn:schemas-microsoft-com:vml" xmlns:wp14="http://schemas.microsoft.com/office/word/2010/wordprocessingDrawing" xmlns:wp="http://schemas.openxmlformats.org/drawingml/2006/wordprocessingDrawing" xmlns:w10="urn:schemas-microsoft-com:office:word" xmlns:w="http://schemas.openxmlformats.org/wordprocessingml/2006/main" xmlns:w14="http://schemas.microsoft.com/office/word/2010/wordml" xmlns:w15="http://schemas.microsoft.com/office/word/2012/wordml" xmlns:w16cid="http://schemas.microsoft.com/office/word/2016/wordml/cid" xmlns:w16se="http://schemas.microsoft.com/office/word/2015/wordml/symex" xmlns:wpg="http://schemas.microsoft.com/office/word/2010/wordprocessingGroup" xmlns:wpi="http://schemas.microsoft.com/office/word/2010/wordprocessingInk" xmlns:wne="http://schemas.microsoft.com/office/word/2006/wordml" xmlns:wps="http://schemas.microsoft.com/office/word/2010/wordprocessingShape" mc:Ignorable="w14 w15 w16se w16cid wp14">
+  <w:p>
+    <w:pPr>
+      <w:pStyle w:val="af2"/>
+    </w:pPr>
+  </w:p>
+</w:ftr>
+</file>
+
+<file path=word/footer2.xml><?xml version="1.0" encoding="utf-8"?>
+<w:ftr xmlns:wpc="http://schemas.microsoft.com/office/word/2010/wordprocessingCanvas" xmlns:cx="http://schemas.microsoft.com/office/drawing/2014/chartex" xmlns:cx1="http://schemas.microsoft.com/office/drawing/2015/9/8/chartex" xmlns:cx2="http://schemas.microsoft.com/office/drawing/2015/10/21/chartex" xmlns:cx3="http://schemas.microsoft.com/office/drawing/2016/5/9/chartex" xmlns:cx4="http://schemas.microsoft.com/office/drawing/2016/5/10/chartex" xmlns:cx5="http://schemas.microsoft.com/office/drawing/2016/5/11/chartex" xmlns:cx6="http://schemas.microsoft.com/office/drawing/2016/5/12/chartex" xmlns:cx7="http://schemas.microsoft.com/office/drawing/2016/5/13/chartex" xmlns:cx8="http://schemas.microsoft.com/office/drawing/2016/5/14/chartex" xmlns:mc="http://schemas.openxmlformats.org/markup-compatibility/2006" xmlns:aink="http://schemas.microsoft.com/office/drawing/2016/ink" xmlns:am3d="http://schemas.microsoft.com/office/drawing/2017/model3d" xmlns:o="urn:schemas-microsoft-com:office:office" xmlns:r="http://schemas.openxmlformats.org/officeDocument/2006/relationships" xmlns:m="http://schemas.openxmlformats.org/officeDocument/2006/math" xmlns:v="urn:schemas-microsoft-com:vml" xmlns:wp14="http://schemas.microsoft.com/office/word/2010/wordprocessingDrawing" xmlns:wp="http://schemas.openxmlformats.org/drawingml/2006/wordprocessingDrawing" xmlns:w10="urn:schemas-microsoft-com:office:word" xmlns:w="http://schemas.openxmlformats.org/wordprocessingml/2006/main" xmlns:w14="http://schemas.microsoft.com/office/word/2010/wordml" xmlns:w15="http://schemas.microsoft.com/office/word/2012/wordml" xmlns:w16cid="http://schemas.microsoft.com/office/word/2016/wordml/cid" xmlns:w16se="http://schemas.microsoft.com/office/word/2015/wordml/symex" xmlns:wpg="http://schemas.microsoft.com/office/word/2010/wordprocessingGroup" xmlns:wpi="http://schemas.microsoft.com/office/word/2010/wordprocessingInk" xmlns:wne="http://schemas.microsoft.com/office/word/2006/wordml" xmlns:wps="http://schemas.microsoft.com/office/word/2010/wordprocessingShape" mc:Ignorable="w14 w15 w16se w16cid wp14">
+  <w:sdt>
+    <w:sdtPr>
+      <w:id w:val="-1271862802"/>
+      <w:docPartObj>
+        <w:docPartGallery w:val="Page Numbers (Bottom of Page)"/>
+        <w:docPartUnique/>
+      </w:docPartObj>
+    </w:sdtPr>
+    <w:sdtEndPr/>
+    <w:sdtContent>
+      <w:p>
+        <w:pPr>
+          <w:pStyle w:val="af2"/>
+          <w:jc w:val="center"/>
+        </w:pPr>
+        <w:r>
+          <w:fldChar w:fldCharType="begin"/>
+        </w:r>
+        <w:r>
+          <w:instrText>PAGE   \* MERGEFORMAT</w:instrText>
+        </w:r>
+        <w:r>
+          <w:fldChar w:fldCharType="separate"/>
+        </w:r>
+        <w:r>
+          <w:rPr>
+            <w:lang w:val="ru-RU"/>
+          </w:rPr>
+          <w:t>2</w:t>
+        </w:r>
+        <w:r>
+          <w:fldChar w:fldCharType="end"/>
+        </w:r>
+      </w:p>
+    </w:sdtContent>
+  </w:sdt>
+  <w:p>
+    <w:pPr>
+      <w:pStyle w:val="af2"/>
+    </w:pPr>
+  </w:p>
+</w:ftr>
+</file>
+
+<file path=word/footer3.xml><?xml version="1.0" encoding="utf-8"?>
+<w:ftr xmlns:wpc="http://schemas.microsoft.com/office/word/2010/wordprocessingCanvas" xmlns:cx="http://schemas.microsoft.com/office/drawing/2014/chartex" xmlns:cx1="http://schemas.microsoft.com/office/drawing/2015/9/8/chartex" xmlns:cx2="http://schemas.microsoft.com/office/drawing/2015/10/21/chartex" xmlns:cx3="http://schemas.microsoft.com/office/drawing/2016/5/9/chartex" xmlns:cx4="http://schemas.microsoft.com/office/drawing/2016/5/10/chartex" xmlns:cx5="http://schemas.microsoft.com/office/drawing/2016/5/11/chartex" xmlns:cx6="http://schemas.microsoft.com/office/drawing/2016/5/12/chartex" xmlns:cx7="http://schemas.microsoft.com/office/drawing/2016/5/13/chartex" xmlns:cx8="http://schemas.microsoft.com/office/drawing/2016/5/14/chartex" xmlns:mc="http://schemas.openxmlformats.org/markup-compatibility/2006" xmlns:aink="http://schemas.microsoft.com/office/drawing/2016/ink" xmlns:am3d="http://schemas.microsoft.com/office/drawing/2017/model3d" xmlns:o="urn:schemas-microsoft-com:office:office" xmlns:r="http://schemas.openxmlformats.org/officeDocument/2006/relationships" xmlns:m="http://schemas.openxmlformats.org/officeDocument/2006/math" xmlns:v="urn:schemas-microsoft-com:vml" xmlns:wp14="http://schemas.microsoft.com/office/word/2010/wordprocessingDrawing" xmlns:wp="http://schemas.openxmlformats.org/drawingml/2006/wordprocessingDrawing" xmlns:w10="urn:schemas-microsoft-com:office:word" xmlns:w="http://schemas.openxmlformats.org/wordprocessingml/2006/main" xmlns:w14="http://schemas.microsoft.com/office/word/2010/wordml" xmlns:w15="http://schemas.microsoft.com/office/word/2012/wordml" xmlns:w16cid="http://schemas.microsoft.com/office/word/2016/wordml/cid" xmlns:w16se="http://schemas.microsoft.com/office/word/2015/wordml/symex" xmlns:wpg="http://schemas.microsoft.com/office/word/2010/wordprocessingGroup" xmlns:wpi="http://schemas.microsoft.com/office/word/2010/wordprocessingInk" xmlns:wne="http://schemas.microsoft.com/office/word/2006/wordml" xmlns:wps="http://schemas.microsoft.com/office/word/2010/wordprocessingShape" mc:Ignorable="w14 w15 w16se w16cid wp14">
+  <w:p>
+    <w:pPr>
+      <w:pStyle w:val="af2"/>
+    </w:pPr>
+  </w:p>
+</w:ftr>
+</file>
+
 <file path=word/footnotes.xml><?xml version="1.0" encoding="utf-8"?>
 <w:footnotes xmlns:wpc="http://schemas.microsoft.com/office/word/2010/wordprocessingCanvas" xmlns:cx="http://schemas.microsoft.com/office/drawing/2014/chartex" xmlns:cx1="http://schemas.microsoft.com/office/drawing/2015/9/8/chartex" xmlns:cx2="http://schemas.microsoft.com/office/drawing/2015/10/21/chartex" xmlns:cx3="http://schemas.microsoft.com/office/drawing/2016/5/9/chartex" xmlns:cx4="http://schemas.microsoft.com/office/drawing/2016/5/10/chartex" xmlns:cx5="http://schemas.microsoft.com/office/drawing/2016/5/11/chartex" xmlns:cx6="http://schemas.microsoft.com/office/drawing/2016/5/12/chartex" xmlns:cx7="http://schemas.microsoft.com/office/drawing/2016/5/13/chartex" xmlns:cx8="http://schemas.microsoft.com/office/drawing/2016/5/14/chartex" xmlns:mc="http://schemas.openxmlformats.org/markup-compatibility/2006" xmlns:aink="http://schemas.microsoft.com/office/drawing/2016/ink" xmlns:am3d="http://schemas.microsoft.com/office/drawing/2017/model3d" xmlns:o="urn:schemas-microsoft-com:office:office" xmlns:r="http://schemas.openxmlformats.org/officeDocument/2006/relationships" xmlns:m="http://schemas.openxmlformats.org/officeDocument/2006/math" xmlns:v="urn:schemas-microsoft-com:vml" xmlns:wp14="http://schemas.microsoft.com/office/word/2010/wordprocessingDrawing" xmlns:wp="http://schemas.openxmlformats.org/drawingml/2006/wordprocessingDrawing" xmlns:w10="urn:schemas-microsoft-com:office:word" xmlns:w="http://schemas.openxmlformats.org/wordprocessingml/2006/main" xmlns:w14="http://schemas.microsoft.com/office/word/2010/wordml" xmlns:w15="http://schemas.microsoft.com/office/word/2012/wordml" xmlns:w16cid="http://schemas.microsoft.com/office/word/2016/wordml/cid" xmlns:w16se="http://schemas.microsoft.com/office/word/2015/wordml/symex" xmlns:wpg="http://schemas.microsoft.com/office/word/2010/wordprocessingGroup" xmlns:wpi="http://schemas.microsoft.com/office/word/2010/wordprocessingInk" xmlns:wne="http://schemas.microsoft.com/office/word/2006/wordml" xmlns:wps="http://schemas.microsoft.com/office/word/2010/wordprocessingShape" mc:Ignorable="w14 w15 w16se w16cid wp14">
   <w:footnote w:type="separator" w:id="-1">
@@ -2389,6 +2398,36 @@
     </w:p>
   </w:footnote>
 </w:footnotes>
+</file>
+
+<file path=word/header1.xml><?xml version="1.0" encoding="utf-8"?>
+<w:hdr xmlns:wpc="http://schemas.microsoft.com/office/word/2010/wordprocessingCanvas" xmlns:cx="http://schemas.microsoft.com/office/drawing/2014/chartex" xmlns:cx1="http://schemas.microsoft.com/office/drawing/2015/9/8/chartex" xmlns:cx2="http://schemas.microsoft.com/office/drawing/2015/10/21/chartex" xmlns:cx3="http://schemas.microsoft.com/office/drawing/2016/5/9/chartex" xmlns:cx4="http://schemas.microsoft.com/office/drawing/2016/5/10/chartex" xmlns:cx5="http://schemas.microsoft.com/office/drawing/2016/5/11/chartex" xmlns:cx6="http://schemas.microsoft.com/office/drawing/2016/5/12/chartex" xmlns:cx7="http://schemas.microsoft.com/office/drawing/2016/5/13/chartex" xmlns:cx8="http://schemas.microsoft.com/office/drawing/2016/5/14/chartex" xmlns:mc="http://schemas.openxmlformats.org/markup-compatibility/2006" xmlns:aink="http://schemas.microsoft.com/office/drawing/2016/ink" xmlns:am3d="http://schemas.microsoft.com/office/drawing/2017/model3d" xmlns:o="urn:schemas-microsoft-com:office:office" xmlns:r="http://schemas.openxmlformats.org/officeDocument/2006/relationships" xmlns:m="http://schemas.openxmlformats.org/officeDocument/2006/math" xmlns:v="urn:schemas-microsoft-com:vml" xmlns:wp14="http://schemas.microsoft.com/office/word/2010/wordprocessingDrawing" xmlns:wp="http://schemas.openxmlformats.org/drawingml/2006/wordprocessingDrawing" xmlns:w10="urn:schemas-microsoft-com:office:word" xmlns:w="http://schemas.openxmlformats.org/wordprocessingml/2006/main" xmlns:w14="http://schemas.microsoft.com/office/word/2010/wordml" xmlns:w15="http://schemas.microsoft.com/office/word/2012/wordml" xmlns:w16cid="http://schemas.microsoft.com/office/word/2016/wordml/cid" xmlns:w16se="http://schemas.microsoft.com/office/word/2015/wordml/symex" xmlns:wpg="http://schemas.microsoft.com/office/word/2010/wordprocessingGroup" xmlns:wpi="http://schemas.microsoft.com/office/word/2010/wordprocessingInk" xmlns:wne="http://schemas.microsoft.com/office/word/2006/wordml" xmlns:wps="http://schemas.microsoft.com/office/word/2010/wordprocessingShape" mc:Ignorable="w14 w15 w16se w16cid wp14">
+  <w:p>
+    <w:pPr>
+      <w:pStyle w:val="af0"/>
+    </w:pPr>
+  </w:p>
+</w:hdr>
+</file>
+
+<file path=word/header2.xml><?xml version="1.0" encoding="utf-8"?>
+<w:hdr xmlns:wpc="http://schemas.microsoft.com/office/word/2010/wordprocessingCanvas" xmlns:cx="http://schemas.microsoft.com/office/drawing/2014/chartex" xmlns:cx1="http://schemas.microsoft.com/office/drawing/2015/9/8/chartex" xmlns:cx2="http://schemas.microsoft.com/office/drawing/2015/10/21/chartex" xmlns:cx3="http://schemas.microsoft.com/office/drawing/2016/5/9/chartex" xmlns:cx4="http://schemas.microsoft.com/office/drawing/2016/5/10/chartex" xmlns:cx5="http://schemas.microsoft.com/office/drawing/2016/5/11/chartex" xmlns:cx6="http://schemas.microsoft.com/office/drawing/2016/5/12/chartex" xmlns:cx7="http://schemas.microsoft.com/office/drawing/2016/5/13/chartex" xmlns:cx8="http://schemas.microsoft.com/office/drawing/2016/5/14/chartex" xmlns:mc="http://schemas.openxmlformats.org/markup-compatibility/2006" xmlns:aink="http://schemas.microsoft.com/office/drawing/2016/ink" xmlns:am3d="http://schemas.microsoft.com/office/drawing/2017/model3d" xmlns:o="urn:schemas-microsoft-com:office:office" xmlns:r="http://schemas.openxmlformats.org/officeDocument/2006/relationships" xmlns:m="http://schemas.openxmlformats.org/officeDocument/2006/math" xmlns:v="urn:schemas-microsoft-com:vml" xmlns:wp14="http://schemas.microsoft.com/office/word/2010/wordprocessingDrawing" xmlns:wp="http://schemas.openxmlformats.org/drawingml/2006/wordprocessingDrawing" xmlns:w10="urn:schemas-microsoft-com:office:word" xmlns:w="http://schemas.openxmlformats.org/wordprocessingml/2006/main" xmlns:w14="http://schemas.microsoft.com/office/word/2010/wordml" xmlns:w15="http://schemas.microsoft.com/office/word/2012/wordml" xmlns:w16cid="http://schemas.microsoft.com/office/word/2016/wordml/cid" xmlns:w16se="http://schemas.microsoft.com/office/word/2015/wordml/symex" xmlns:wpg="http://schemas.microsoft.com/office/word/2010/wordprocessingGroup" xmlns:wpi="http://schemas.microsoft.com/office/word/2010/wordprocessingInk" xmlns:wne="http://schemas.microsoft.com/office/word/2006/wordml" xmlns:wps="http://schemas.microsoft.com/office/word/2010/wordprocessingShape" mc:Ignorable="w14 w15 w16se w16cid wp14">
+  <w:p>
+    <w:pPr>
+      <w:pStyle w:val="af0"/>
+    </w:pPr>
+  </w:p>
+</w:hdr>
+</file>
+
+<file path=word/header3.xml><?xml version="1.0" encoding="utf-8"?>
+<w:hdr xmlns:wpc="http://schemas.microsoft.com/office/word/2010/wordprocessingCanvas" xmlns:cx="http://schemas.microsoft.com/office/drawing/2014/chartex" xmlns:cx1="http://schemas.microsoft.com/office/drawing/2015/9/8/chartex" xmlns:cx2="http://schemas.microsoft.com/office/drawing/2015/10/21/chartex" xmlns:cx3="http://schemas.microsoft.com/office/drawing/2016/5/9/chartex" xmlns:cx4="http://schemas.microsoft.com/office/drawing/2016/5/10/chartex" xmlns:cx5="http://schemas.microsoft.com/office/drawing/2016/5/11/chartex" xmlns:cx6="http://schemas.microsoft.com/office/drawing/2016/5/12/chartex" xmlns:cx7="http://schemas.microsoft.com/office/drawing/2016/5/13/chartex" xmlns:cx8="http://schemas.microsoft.com/office/drawing/2016/5/14/chartex" xmlns:mc="http://schemas.openxmlformats.org/markup-compatibility/2006" xmlns:aink="http://schemas.microsoft.com/office/drawing/2016/ink" xmlns:am3d="http://schemas.microsoft.com/office/drawing/2017/model3d" xmlns:o="urn:schemas-microsoft-com:office:office" xmlns:r="http://schemas.openxmlformats.org/officeDocument/2006/relationships" xmlns:m="http://schemas.openxmlformats.org/officeDocument/2006/math" xmlns:v="urn:schemas-microsoft-com:vml" xmlns:wp14="http://schemas.microsoft.com/office/word/2010/wordprocessingDrawing" xmlns:wp="http://schemas.openxmlformats.org/drawingml/2006/wordprocessingDrawing" xmlns:w10="urn:schemas-microsoft-com:office:word" xmlns:w="http://schemas.openxmlformats.org/wordprocessingml/2006/main" xmlns:w14="http://schemas.microsoft.com/office/word/2010/wordml" xmlns:w15="http://schemas.microsoft.com/office/word/2012/wordml" xmlns:w16cid="http://schemas.microsoft.com/office/word/2016/wordml/cid" xmlns:w16se="http://schemas.microsoft.com/office/word/2015/wordml/symex" xmlns:wpg="http://schemas.microsoft.com/office/word/2010/wordprocessingGroup" xmlns:wpi="http://schemas.microsoft.com/office/word/2010/wordprocessingInk" xmlns:wne="http://schemas.microsoft.com/office/word/2006/wordml" xmlns:wps="http://schemas.microsoft.com/office/word/2010/wordprocessingShape" mc:Ignorable="w14 w15 w16se w16cid wp14">
+  <w:p>
+    <w:pPr>
+      <w:pStyle w:val="af0"/>
+    </w:pPr>
+  </w:p>
+</w:hdr>
 </file>
 
 <file path=word/numbering.xml><?xml version="1.0" encoding="utf-8"?>
@@ -2602,6 +2641,119 @@
     </w:lvl>
   </w:abstractNum>
   <w:abstractNum w:abstractNumId="2" w15:restartNumberingAfterBreak="0">
+    <w:nsid w:val="3FD05D2F"/>
+    <w:multiLevelType w:val="hybridMultilevel"/>
+    <w:tmpl w:val="391A120E"/>
+    <w:lvl w:ilvl="0" w:tplc="B56C7F08">
+      <w:start w:val="1"/>
+      <w:numFmt w:val="bullet"/>
+      <w:lvlText w:val=""/>
+      <w:lvlJc w:val="left"/>
+      <w:pPr>
+        <w:ind w:left="1429" w:hanging="360"/>
+      </w:pPr>
+      <w:rPr>
+        <w:rFonts w:ascii="Symbol" w:hAnsi="Symbol" w:hint="default"/>
+      </w:rPr>
+    </w:lvl>
+    <w:lvl w:ilvl="1" w:tplc="04090003" w:tentative="1">
+      <w:start w:val="1"/>
+      <w:numFmt w:val="bullet"/>
+      <w:lvlText w:val="o"/>
+      <w:lvlJc w:val="left"/>
+      <w:pPr>
+        <w:ind w:left="2149" w:hanging="360"/>
+      </w:pPr>
+      <w:rPr>
+        <w:rFonts w:ascii="Courier New" w:hAnsi="Courier New" w:cs="Courier New" w:hint="default"/>
+      </w:rPr>
+    </w:lvl>
+    <w:lvl w:ilvl="2" w:tplc="04090005" w:tentative="1">
+      <w:start w:val="1"/>
+      <w:numFmt w:val="bullet"/>
+      <w:lvlText w:val=""/>
+      <w:lvlJc w:val="left"/>
+      <w:pPr>
+        <w:ind w:left="2869" w:hanging="360"/>
+      </w:pPr>
+      <w:rPr>
+        <w:rFonts w:ascii="Wingdings" w:hAnsi="Wingdings" w:hint="default"/>
+      </w:rPr>
+    </w:lvl>
+    <w:lvl w:ilvl="3" w:tplc="04090001" w:tentative="1">
+      <w:start w:val="1"/>
+      <w:numFmt w:val="bullet"/>
+      <w:lvlText w:val=""/>
+      <w:lvlJc w:val="left"/>
+      <w:pPr>
+        <w:ind w:left="3589" w:hanging="360"/>
+      </w:pPr>
+      <w:rPr>
+        <w:rFonts w:ascii="Symbol" w:hAnsi="Symbol" w:hint="default"/>
+      </w:rPr>
+    </w:lvl>
+    <w:lvl w:ilvl="4" w:tplc="04090003" w:tentative="1">
+      <w:start w:val="1"/>
+      <w:numFmt w:val="bullet"/>
+      <w:lvlText w:val="o"/>
+      <w:lvlJc w:val="left"/>
+      <w:pPr>
+        <w:ind w:left="4309" w:hanging="360"/>
+      </w:pPr>
+      <w:rPr>
+        <w:rFonts w:ascii="Courier New" w:hAnsi="Courier New" w:cs="Courier New" w:hint="default"/>
+      </w:rPr>
+    </w:lvl>
+    <w:lvl w:ilvl="5" w:tplc="04090005" w:tentative="1">
+      <w:start w:val="1"/>
+      <w:numFmt w:val="bullet"/>
+      <w:lvlText w:val=""/>
+      <w:lvlJc w:val="left"/>
+      <w:pPr>
+        <w:ind w:left="5029" w:hanging="360"/>
+      </w:pPr>
+      <w:rPr>
+        <w:rFonts w:ascii="Wingdings" w:hAnsi="Wingdings" w:hint="default"/>
+      </w:rPr>
+    </w:lvl>
+    <w:lvl w:ilvl="6" w:tplc="04090001" w:tentative="1">
+      <w:start w:val="1"/>
+      <w:numFmt w:val="bullet"/>
+      <w:lvlText w:val=""/>
+      <w:lvlJc w:val="left"/>
+      <w:pPr>
+        <w:ind w:left="5749" w:hanging="360"/>
+      </w:pPr>
+      <w:rPr>
+        <w:rFonts w:ascii="Symbol" w:hAnsi="Symbol" w:hint="default"/>
+      </w:rPr>
+    </w:lvl>
+    <w:lvl w:ilvl="7" w:tplc="04090003" w:tentative="1">
+      <w:start w:val="1"/>
+      <w:numFmt w:val="bullet"/>
+      <w:lvlText w:val="o"/>
+      <w:lvlJc w:val="left"/>
+      <w:pPr>
+        <w:ind w:left="6469" w:hanging="360"/>
+      </w:pPr>
+      <w:rPr>
+        <w:rFonts w:ascii="Courier New" w:hAnsi="Courier New" w:cs="Courier New" w:hint="default"/>
+      </w:rPr>
+    </w:lvl>
+    <w:lvl w:ilvl="8" w:tplc="04090005" w:tentative="1">
+      <w:start w:val="1"/>
+      <w:numFmt w:val="bullet"/>
+      <w:lvlText w:val=""/>
+      <w:lvlJc w:val="left"/>
+      <w:pPr>
+        <w:ind w:left="7189" w:hanging="360"/>
+      </w:pPr>
+      <w:rPr>
+        <w:rFonts w:ascii="Wingdings" w:hAnsi="Wingdings" w:hint="default"/>
+      </w:rPr>
+    </w:lvl>
+  </w:abstractNum>
+  <w:abstractNum w:abstractNumId="3" w15:restartNumberingAfterBreak="0">
     <w:nsid w:val="71315DCA"/>
     <w:multiLevelType w:val="multilevel"/>
     <w:tmpl w:val="45EA8E6E"/>
@@ -2730,7 +2882,7 @@
     <w:abstractNumId w:val="0"/>
   </w:num>
   <w:num w:numId="6">
-    <w:abstractNumId w:val="2"/>
+    <w:abstractNumId w:val="3"/>
     <w:lvlOverride w:ilvl="0">
       <w:startOverride w:val="1"/>
     </w:lvlOverride>
@@ -2759,6 +2911,9 @@
       <w:startOverride w:val="1"/>
     </w:lvlOverride>
   </w:num>
+  <w:num w:numId="7">
+    <w:abstractNumId w:val="2"/>
+  </w:num>
 </w:numbering>
 </file>
 
@@ -2801,7 +2956,7 @@
     <w:lsdException w:name="footnote text" w:semiHidden="1" w:unhideWhenUsed="1"/>
     <w:lsdException w:name="annotation text" w:semiHidden="1" w:unhideWhenUsed="1"/>
     <w:lsdException w:name="header" w:semiHidden="1" w:unhideWhenUsed="1"/>
-    <w:lsdException w:name="footer" w:semiHidden="1" w:unhideWhenUsed="1"/>
+    <w:lsdException w:name="footer" w:semiHidden="1" w:uiPriority="99" w:unhideWhenUsed="1"/>
     <w:lsdException w:name="index heading" w:semiHidden="1" w:unhideWhenUsed="1"/>
     <w:lsdException w:name="caption" w:semiHidden="1" w:unhideWhenUsed="1"/>
     <w:lsdException w:name="table of figures" w:semiHidden="1" w:unhideWhenUsed="1"/>
@@ -2917,6 +3072,13 @@
     <w:lsdException w:name="Light Shading"/>
     <w:lsdException w:name="Light List"/>
     <w:lsdException w:name="Light Grid"/>
+    <w:lsdException w:name="Medium Shading 1"/>
+    <w:lsdException w:name="Medium Shading 2"/>
+    <w:lsdException w:name="Medium List 1"/>
+    <w:lsdException w:name="Medium List 2"/>
+    <w:lsdException w:name="Medium Grid 1"/>
+    <w:lsdException w:name="Medium Grid 2"/>
+    <w:lsdException w:name="Medium Grid 3"/>
     <w:lsdException w:name="Dark List"/>
     <w:lsdException w:name="Colorful Shading"/>
     <w:lsdException w:name="Colorful List"/>
@@ -3843,6 +4005,48 @@
       <w:color w:val="800080" w:themeColor="followedHyperlink"/>
       <w:u w:val="single"/>
     </w:rPr>
+  </w:style>
+  <w:style w:type="paragraph" w:styleId="af0">
+    <w:name w:val="header"/>
+    <w:basedOn w:val="a"/>
+    <w:link w:val="af1"/>
+    <w:unhideWhenUsed/>
+    <w:rsid w:val="00D42763"/>
+    <w:pPr>
+      <w:tabs>
+        <w:tab w:val="center" w:pos="4844"/>
+        <w:tab w:val="right" w:pos="9689"/>
+      </w:tabs>
+      <w:spacing w:after="0"/>
+    </w:pPr>
+  </w:style>
+  <w:style w:type="character" w:customStyle="1" w:styleId="af1">
+    <w:name w:val="Верхний колонтитул Знак"/>
+    <w:basedOn w:val="a1"/>
+    <w:link w:val="af0"/>
+    <w:rsid w:val="00D42763"/>
+  </w:style>
+  <w:style w:type="paragraph" w:styleId="af2">
+    <w:name w:val="footer"/>
+    <w:basedOn w:val="a"/>
+    <w:link w:val="af3"/>
+    <w:uiPriority w:val="99"/>
+    <w:unhideWhenUsed/>
+    <w:rsid w:val="00D42763"/>
+    <w:pPr>
+      <w:tabs>
+        <w:tab w:val="center" w:pos="4844"/>
+        <w:tab w:val="right" w:pos="9689"/>
+      </w:tabs>
+      <w:spacing w:after="0"/>
+    </w:pPr>
+  </w:style>
+  <w:style w:type="character" w:customStyle="1" w:styleId="af3">
+    <w:name w:val="Нижний колонтитул Знак"/>
+    <w:basedOn w:val="a1"/>
+    <w:link w:val="af2"/>
+    <w:uiPriority w:val="99"/>
+    <w:rsid w:val="00D42763"/>
   </w:style>
 </w:styles>
 </file>

--- a/docs/docx/report_lab_1.docx
+++ b/docs/docx/report_lab_1.docx
@@ -336,7 +336,7 @@
     <w:p>
       <w:pPr>
         <w:spacing w:before="280" w:after="0"/>
-        <w:jc w:val="center"/>
+        <w:ind w:left="5664" w:firstLine="708"/>
         <w:rPr>
           <w:rFonts w:ascii="Times New Roman" w:eastAsia="Times New Roman" w:hAnsi="Times New Roman" w:cs="Times New Roman"/>
           <w:b/>
@@ -346,42 +346,19 @@
           <w:lang w:val="ru-RU"/>
         </w:rPr>
       </w:pPr>
-      <w:r>
+    </w:p>
+    <w:p>
+      <w:pPr>
+        <w:spacing w:before="280" w:after="0"/>
+        <w:ind w:left="5664" w:firstLine="708"/>
         <w:rPr>
           <w:rFonts w:ascii="Times New Roman" w:eastAsia="Times New Roman" w:hAnsi="Times New Roman" w:cs="Times New Roman"/>
-          <w:b/>
-          <w:color w:val="000000" w:themeColor="text1"/>
-          <w:sz w:val="28"/>
-          <w:szCs w:val="28"/>
-          <w:lang w:val="ru-RU"/>
-        </w:rPr>
-        <w:t>Тема работы</w:t>
-      </w:r>
-    </w:p>
-    <w:p>
-      <w:pPr>
-        <w:spacing w:before="280" w:after="0"/>
-        <w:jc w:val="center"/>
-        <w:rPr>
-          <w:rFonts w:ascii="Times New Roman" w:eastAsia="Times New Roman" w:hAnsi="Times New Roman" w:cs="Times New Roman"/>
-          <w:b/>
-          <w:color w:val="000000" w:themeColor="text1"/>
-          <w:sz w:val="28"/>
-          <w:szCs w:val="28"/>
-          <w:lang w:val="ru-RU"/>
-        </w:rPr>
-      </w:pPr>
-      <w:r>
-        <w:rPr>
-          <w:rFonts w:ascii="Times New Roman" w:eastAsia="Times New Roman" w:hAnsi="Times New Roman" w:cs="Times New Roman"/>
-          <w:b/>
-          <w:color w:val="000000" w:themeColor="text1"/>
-          <w:sz w:val="28"/>
-          <w:szCs w:val="28"/>
-          <w:lang w:val="ru-RU"/>
-        </w:rPr>
-        <w:t>“Взаимодействие между процессам”</w:t>
-      </w:r>
+          <w:color w:val="000000" w:themeColor="text1"/>
+          <w:sz w:val="28"/>
+          <w:szCs w:val="28"/>
+          <w:lang w:val="ru-RU"/>
+        </w:rPr>
+      </w:pPr>
     </w:p>
     <w:p>
       <w:pPr>
@@ -960,8 +937,6 @@
           <w:lang w:val="ru-RU"/>
         </w:rPr>
       </w:pPr>
-      <w:bookmarkStart w:id="2" w:name="_GoBack"/>
-      <w:bookmarkEnd w:id="2"/>
       <w:r>
         <w:rPr>
           <w:rFonts w:ascii="Times New Roman" w:hAnsi="Times New Roman" w:cs="Times New Roman"/>
@@ -985,7 +960,7 @@
           <w:lang w:val="ru-RU"/>
         </w:rPr>
       </w:pPr>
-      <w:bookmarkStart w:id="3" w:name="задание"/>
+      <w:bookmarkStart w:id="2" w:name="задание"/>
       <w:r>
         <w:rPr>
           <w:rFonts w:ascii="Times New Roman" w:hAnsi="Times New Roman" w:cs="Times New Roman"/>
@@ -994,7 +969,7 @@
         </w:rPr>
         <w:t>Задание</w:t>
       </w:r>
-      <w:bookmarkEnd w:id="3"/>
+      <w:bookmarkEnd w:id="2"/>
     </w:p>
     <w:p>
       <w:pPr>
@@ -1054,7 +1029,7 @@
           <w:lang w:val="ru-RU"/>
         </w:rPr>
       </w:pPr>
-      <w:bookmarkStart w:id="4" w:name="вариант"/>
+      <w:bookmarkStart w:id="3" w:name="вариант"/>
       <w:r>
         <w:rPr>
           <w:rFonts w:ascii="Times New Roman" w:hAnsi="Times New Roman" w:cs="Times New Roman"/>
@@ -1065,7 +1040,7 @@
         </w:rPr>
         <w:t>Вариант</w:t>
       </w:r>
-      <w:bookmarkEnd w:id="4"/>
+      <w:bookmarkEnd w:id="3"/>
     </w:p>
     <w:p>
       <w:pPr>
@@ -1296,7 +1271,7 @@
           <w:lang w:val="ru-RU"/>
         </w:rPr>
       </w:pPr>
-      <w:bookmarkStart w:id="5" w:name="основные-технологии-и-моменты"/>
+      <w:bookmarkStart w:id="4" w:name="основные-технологии-и-моменты"/>
       <w:r>
         <w:rPr>
           <w:rFonts w:ascii="Times New Roman" w:hAnsi="Times New Roman" w:cs="Times New Roman"/>
@@ -1305,7 +1280,7 @@
         </w:rPr>
         <w:t>Основные технологии и моменты</w:t>
       </w:r>
-      <w:bookmarkEnd w:id="5"/>
+      <w:bookmarkEnd w:id="4"/>
     </w:p>
     <w:p>
       <w:pPr>
@@ -1321,7 +1296,7 @@
           <w:lang w:val="ru-RU"/>
         </w:rPr>
       </w:pPr>
-      <w:bookmarkStart w:id="6" w:name="управление-процессами"/>
+      <w:bookmarkStart w:id="5" w:name="управление-процессами"/>
       <w:r>
         <w:rPr>
           <w:rFonts w:ascii="Times New Roman" w:hAnsi="Times New Roman" w:cs="Times New Roman"/>
@@ -1332,7 +1307,7 @@
         </w:rPr>
         <w:t>Управление процессами</w:t>
       </w:r>
-      <w:bookmarkEnd w:id="6"/>
+      <w:bookmarkEnd w:id="5"/>
     </w:p>
     <w:p>
       <w:pPr>
@@ -1449,7 +1424,7 @@
           <w:szCs w:val="28"/>
         </w:rPr>
       </w:pPr>
-      <w:bookmarkStart w:id="7" w:name="взаимодействие-между-процессами"/>
+      <w:bookmarkStart w:id="6" w:name="взаимодействие-между-процессами"/>
       <w:proofErr w:type="spellStart"/>
       <w:r>
         <w:rPr>
@@ -1501,7 +1476,7 @@
         </w:rPr>
         <w:t>процессами</w:t>
       </w:r>
-      <w:bookmarkEnd w:id="7"/>
+      <w:bookmarkEnd w:id="6"/>
       <w:proofErr w:type="spellEnd"/>
     </w:p>
     <w:p>
@@ -1788,7 +1763,7 @@
           <w:szCs w:val="28"/>
         </w:rPr>
       </w:pPr>
-      <w:bookmarkStart w:id="8" w:name="обработка-системных-ошибок"/>
+      <w:bookmarkStart w:id="7" w:name="обработка-системных-ошибок"/>
       <w:proofErr w:type="spellStart"/>
       <w:r>
         <w:rPr>
@@ -1839,7 +1814,7 @@
         </w:rPr>
         <w:t>ошибок</w:t>
       </w:r>
-      <w:bookmarkEnd w:id="8"/>
+      <w:bookmarkEnd w:id="7"/>
       <w:proofErr w:type="spellEnd"/>
     </w:p>
     <w:p>
@@ -1913,7 +1888,7 @@
           <w:szCs w:val="28"/>
         </w:rPr>
       </w:pPr>
-      <w:bookmarkStart w:id="9" w:name="пример-работы-программы"/>
+      <w:bookmarkStart w:id="8" w:name="пример-работы-программы"/>
       <w:proofErr w:type="spellStart"/>
       <w:r>
         <w:rPr>
@@ -1964,7 +1939,7 @@
         </w:rPr>
         <w:t>программы</w:t>
       </w:r>
-      <w:bookmarkEnd w:id="9"/>
+      <w:bookmarkEnd w:id="8"/>
       <w:proofErr w:type="spellEnd"/>
     </w:p>
     <w:p>
@@ -2227,6 +2202,235 @@
     </w:p>
     <w:p>
       <w:pPr>
+        <w:pStyle w:val="Compact"/>
+        <w:spacing w:before="0" w:after="0" w:line="360" w:lineRule="auto"/>
+        <w:ind w:left="709"/>
+        <w:jc w:val="both"/>
+        <w:rPr>
+          <w:rFonts w:ascii="Times New Roman" w:hAnsi="Times New Roman" w:cs="Times New Roman"/>
+          <w:b/>
+          <w:color w:val="000000" w:themeColor="text1"/>
+          <w:sz w:val="28"/>
+          <w:szCs w:val="28"/>
+          <w:lang w:val="ru-RU"/>
+        </w:rPr>
+      </w:pPr>
+      <w:r>
+        <w:rPr>
+          <w:rFonts w:ascii="Times New Roman" w:hAnsi="Times New Roman" w:cs="Times New Roman"/>
+          <w:b/>
+          <w:color w:val="000000" w:themeColor="text1"/>
+          <w:sz w:val="28"/>
+          <w:szCs w:val="28"/>
+          <w:lang w:val="ru-RU"/>
+        </w:rPr>
+        <w:t>Пример лога работы программы</w:t>
+      </w:r>
+    </w:p>
+    <w:p>
+      <w:pPr>
+        <w:pStyle w:val="Compact"/>
+        <w:spacing w:after="0" w:line="360" w:lineRule="auto"/>
+        <w:ind w:left="709"/>
+        <w:jc w:val="both"/>
+        <w:rPr>
+          <w:rFonts w:ascii="Times New Roman" w:hAnsi="Times New Roman" w:cs="Times New Roman"/>
+          <w:color w:val="000000" w:themeColor="text1"/>
+          <w:sz w:val="28"/>
+          <w:szCs w:val="28"/>
+        </w:rPr>
+      </w:pPr>
+      <w:r>
+        <w:rPr>
+          <w:rFonts w:ascii="Times New Roman" w:hAnsi="Times New Roman" w:cs="Times New Roman"/>
+          <w:color w:val="000000" w:themeColor="text1"/>
+          <w:sz w:val="28"/>
+          <w:szCs w:val="28"/>
+        </w:rPr>
+        <w:t>tyhyqo@BOOK-L939</w:t>
+      </w:r>
+      <w:proofErr w:type="gramStart"/>
+      <w:r>
+        <w:rPr>
+          <w:rFonts w:ascii="Times New Roman" w:hAnsi="Times New Roman" w:cs="Times New Roman"/>
+          <w:color w:val="000000" w:themeColor="text1"/>
+          <w:sz w:val="28"/>
+          <w:szCs w:val="28"/>
+        </w:rPr>
+        <w:t>VNBBJO:~</w:t>
+      </w:r>
+      <w:proofErr w:type="gramEnd"/>
+      <w:r>
+        <w:rPr>
+          <w:rFonts w:ascii="Times New Roman" w:hAnsi="Times New Roman" w:cs="Times New Roman"/>
+          <w:color w:val="000000" w:themeColor="text1"/>
+          <w:sz w:val="28"/>
+          <w:szCs w:val="28"/>
+        </w:rPr>
+        <w:t>/Education/MAI/C/</w:t>
+      </w:r>
+      <w:proofErr w:type="spellStart"/>
+      <w:r>
+        <w:rPr>
+          <w:rFonts w:ascii="Times New Roman" w:hAnsi="Times New Roman" w:cs="Times New Roman"/>
+          <w:color w:val="000000" w:themeColor="text1"/>
+          <w:sz w:val="28"/>
+          <w:szCs w:val="28"/>
+        </w:rPr>
+        <w:t>mai_oc</w:t>
+      </w:r>
+      <w:proofErr w:type="spellEnd"/>
+      <w:r>
+        <w:rPr>
+          <w:rFonts w:ascii="Times New Roman" w:hAnsi="Times New Roman" w:cs="Times New Roman"/>
+          <w:color w:val="000000" w:themeColor="text1"/>
+          <w:sz w:val="28"/>
+          <w:szCs w:val="28"/>
+        </w:rPr>
+        <w:t xml:space="preserve">/lab_1/build$ ./parent </w:t>
+      </w:r>
+    </w:p>
+    <w:p>
+      <w:pPr>
+        <w:pStyle w:val="Compact"/>
+        <w:spacing w:after="0" w:line="360" w:lineRule="auto"/>
+        <w:ind w:left="709"/>
+        <w:jc w:val="both"/>
+        <w:rPr>
+          <w:rFonts w:ascii="Times New Roman" w:hAnsi="Times New Roman" w:cs="Times New Roman"/>
+          <w:color w:val="000000" w:themeColor="text1"/>
+          <w:sz w:val="28"/>
+          <w:szCs w:val="28"/>
+        </w:rPr>
+      </w:pPr>
+      <w:proofErr w:type="spellStart"/>
+      <w:r>
+        <w:rPr>
+          <w:rFonts w:ascii="Times New Roman" w:hAnsi="Times New Roman" w:cs="Times New Roman"/>
+          <w:color w:val="000000" w:themeColor="text1"/>
+          <w:sz w:val="28"/>
+          <w:szCs w:val="28"/>
+        </w:rPr>
+        <w:t>Введите</w:t>
+      </w:r>
+      <w:proofErr w:type="spellEnd"/>
+      <w:r>
+        <w:rPr>
+          <w:rFonts w:ascii="Times New Roman" w:hAnsi="Times New Roman" w:cs="Times New Roman"/>
+          <w:color w:val="000000" w:themeColor="text1"/>
+          <w:sz w:val="28"/>
+          <w:szCs w:val="28"/>
+        </w:rPr>
+        <w:t xml:space="preserve"> </w:t>
+      </w:r>
+      <w:proofErr w:type="spellStart"/>
+      <w:r>
+        <w:rPr>
+          <w:rFonts w:ascii="Times New Roman" w:hAnsi="Times New Roman" w:cs="Times New Roman"/>
+          <w:color w:val="000000" w:themeColor="text1"/>
+          <w:sz w:val="28"/>
+          <w:szCs w:val="28"/>
+        </w:rPr>
+        <w:t>строку</w:t>
+      </w:r>
+      <w:proofErr w:type="spellEnd"/>
+      <w:r>
+        <w:rPr>
+          <w:rFonts w:ascii="Times New Roman" w:hAnsi="Times New Roman" w:cs="Times New Roman"/>
+          <w:color w:val="000000" w:themeColor="text1"/>
+          <w:sz w:val="28"/>
+          <w:szCs w:val="28"/>
+        </w:rPr>
+        <w:t xml:space="preserve">: </w:t>
+      </w:r>
+      <w:proofErr w:type="spellStart"/>
+      <w:r>
+        <w:rPr>
+          <w:rFonts w:ascii="Times New Roman" w:hAnsi="Times New Roman" w:cs="Times New Roman"/>
+          <w:color w:val="000000" w:themeColor="text1"/>
+          <w:sz w:val="28"/>
+          <w:szCs w:val="28"/>
+        </w:rPr>
+        <w:t>sdhfsdkjfs</w:t>
+      </w:r>
+      <w:proofErr w:type="spellEnd"/>
+      <w:r>
+        <w:rPr>
+          <w:rFonts w:ascii="Times New Roman" w:hAnsi="Times New Roman" w:cs="Times New Roman"/>
+          <w:color w:val="000000" w:themeColor="text1"/>
+          <w:sz w:val="28"/>
+          <w:szCs w:val="28"/>
+        </w:rPr>
+        <w:t xml:space="preserve">    213131   </w:t>
+      </w:r>
+      <w:proofErr w:type="spellStart"/>
+      <w:r>
+        <w:rPr>
+          <w:rFonts w:ascii="Times New Roman" w:hAnsi="Times New Roman" w:cs="Times New Roman"/>
+          <w:color w:val="000000" w:themeColor="text1"/>
+          <w:sz w:val="28"/>
+          <w:szCs w:val="28"/>
+        </w:rPr>
+        <w:t>jdakjdsj</w:t>
+      </w:r>
+      <w:proofErr w:type="spellEnd"/>
+      <w:r>
+        <w:rPr>
+          <w:rFonts w:ascii="Times New Roman" w:hAnsi="Times New Roman" w:cs="Times New Roman"/>
+          <w:color w:val="000000" w:themeColor="text1"/>
+          <w:sz w:val="28"/>
+          <w:szCs w:val="28"/>
+        </w:rPr>
+        <w:t xml:space="preserve">   12312   </w:t>
+      </w:r>
+      <w:proofErr w:type="spellStart"/>
+      <w:r>
+        <w:rPr>
+          <w:rFonts w:ascii="Times New Roman" w:hAnsi="Times New Roman" w:cs="Times New Roman"/>
+          <w:color w:val="000000" w:themeColor="text1"/>
+          <w:sz w:val="28"/>
+          <w:szCs w:val="28"/>
+        </w:rPr>
+        <w:t>dsksflsd</w:t>
+      </w:r>
+      <w:proofErr w:type="spellEnd"/>
+    </w:p>
+    <w:p>
+      <w:pPr>
+        <w:pStyle w:val="Compact"/>
+        <w:spacing w:before="0" w:after="0" w:line="360" w:lineRule="auto"/>
+        <w:ind w:left="709"/>
+        <w:jc w:val="both"/>
+        <w:rPr>
+          <w:rFonts w:ascii="Times New Roman" w:hAnsi="Times New Roman" w:cs="Times New Roman"/>
+          <w:color w:val="000000" w:themeColor="text1"/>
+          <w:sz w:val="28"/>
+          <w:szCs w:val="28"/>
+        </w:rPr>
+      </w:pPr>
+      <w:proofErr w:type="spellStart"/>
+      <w:r>
+        <w:rPr>
+          <w:rFonts w:ascii="Times New Roman" w:hAnsi="Times New Roman" w:cs="Times New Roman"/>
+          <w:color w:val="000000" w:themeColor="text1"/>
+          <w:sz w:val="28"/>
+          <w:szCs w:val="28"/>
+        </w:rPr>
+        <w:t>Результат</w:t>
+      </w:r>
+      <w:proofErr w:type="spellEnd"/>
+      <w:r>
+        <w:rPr>
+          <w:rFonts w:ascii="Times New Roman" w:hAnsi="Times New Roman" w:cs="Times New Roman"/>
+          <w:color w:val="000000" w:themeColor="text1"/>
+          <w:sz w:val="28"/>
+          <w:szCs w:val="28"/>
+        </w:rPr>
+        <w:t>: SDHFSDKJFS____213131___JDAKJDSJ___12312___DSKSFLSD</w:t>
+      </w:r>
+    </w:p>
+    <w:p>
+      <w:pPr>
         <w:pStyle w:val="2"/>
         <w:spacing w:before="0" w:line="360" w:lineRule="auto"/>
         <w:ind w:firstLine="709"/>
@@ -2237,7 +2441,7 @@
           <w:lang w:val="ru-RU"/>
         </w:rPr>
       </w:pPr>
-      <w:bookmarkStart w:id="10" w:name="вывод"/>
+      <w:bookmarkStart w:id="9" w:name="вывод"/>
       <w:r>
         <w:rPr>
           <w:rFonts w:ascii="Times New Roman" w:hAnsi="Times New Roman" w:cs="Times New Roman"/>
@@ -2246,6 +2450,8 @@
         </w:rPr>
         <w:t>Вывод</w:t>
       </w:r>
+      <w:bookmarkStart w:id="10" w:name="_GoBack"/>
+      <w:bookmarkEnd w:id="9"/>
       <w:bookmarkEnd w:id="10"/>
     </w:p>
     <w:p>
@@ -2270,7 +2476,18 @@
           <w:szCs w:val="28"/>
           <w:lang w:val="ru-RU"/>
         </w:rPr>
-        <w:t>В результате выполнения лабораторной работы были приобретены практические навыки в управлении процессами в ОС и обеспечении обмена данных между процессами посредством каналов. Программа успешно создает два дочерних процесса, которые обрабатывают строки, переданные родительским процессом, и возвращают результат обратно родительскому процессу для вывода.</w:t>
+        <w:t xml:space="preserve">В результате выполнения лабораторной работы были приобретены практические навыки в управлении процессами в ОС и обеспечении обмена данных между процессами посредством каналов. Программа успешно создает два дочерних процесса, </w:t>
+      </w:r>
+      <w:r>
+        <w:rPr>
+          <w:rFonts w:ascii="Times New Roman" w:hAnsi="Times New Roman" w:cs="Times New Roman"/>
+          <w:color w:val="000000" w:themeColor="text1"/>
+          <w:sz w:val="28"/>
+          <w:szCs w:val="28"/>
+          <w:lang w:val="ru-RU"/>
+        </w:rPr>
+        <w:lastRenderedPageBreak/>
+        <w:t>которые обрабатывают строки, переданные родительским процессом, и возвращают результат обратно родительскому процессу для вывода.</w:t>
       </w:r>
     </w:p>
     <w:sectPr>
